--- a/notes/Notes about AYK Chum age structure.docx
+++ b/notes/Notes about AYK Chum age structure.docx
@@ -85,8 +85,255 @@
     </w:p>
     <w:p/>
     <w:p/>
+    <w:p>
+      <w:pPr>
+        <w:pStyle w:val="Heading1"/>
+      </w:pPr>
+      <w:r>
+        <w:t xml:space="preserve">Notes about AYK Chum </w:t>
+      </w:r>
+      <w:r>
+        <w:t>diet</w:t>
+      </w:r>
+      <w:r>
+        <w:t>:</w:t>
+      </w:r>
+    </w:p>
+    <w:p>
+      <w:pPr>
+        <w:pStyle w:val="ListParagraph"/>
+        <w:numPr>
+          <w:ilvl w:val="0"/>
+          <w:numId w:val="2"/>
+        </w:numPr>
+      </w:pPr>
+      <w:r>
+        <w:t xml:space="preserve">Euphausiids in fall </w:t>
+      </w:r>
+      <w:r>
+        <w:fldChar w:fldCharType="begin"/>
+      </w:r>
+      <w:r>
+        <w:instrText xml:space="preserve"> ADDIN ZOTERO_ITEM CSL_CITATION {"citationID":"K0jGaKjD","properties":{"formattedCitation":"(Myers et al., n.d.)","plainCitation":"(Myers et al., n.d.)","noteIndex":0},"citationItems":[{"id":3494,"uris":["http://zotero.org/users/8784224/items/GB8XHZ7M"],"itemData":{"id":3494,"type":"article-journal","abstract":"Data from high seas tagging experiments (external tags, coded-wire tags, electronic data storage tags) provide the only direct information on the distribution, biology, and ecology of immature and maturing Arctic-Yukon-Kuskokwim (AYK) salmon (Oncorhynchus spp.) migrating in the North Pacific Ocean and Bering Sea. Variation in the spatial and temporal distribution of tagging effort largely reflects changes in international salmon treaty research priorities over the past 52 years (1954–2006). Results of tagging studies indicate that in spring maturing AYK pink O. gorbuscha and coho O. kisutch salmon and immature and maturing AYK sockeye O. nerka and chum O. keta salmon are distributed primarily in the northeastern North Pacific Ocean and Gulf of Alaska, and in summer their distribution shifts to the west in the Gulf of Alaska and to the north and west in the Bering Sea. Immature and maturing AYK Chinook salmon O. tshawytscha are distributed in the eastern Bering Sea in winter, and immature Chinook salmon are distributed in the central and western Bering Sea in summer. Depth data from electronic tags indicated that Chinook and chum salmon have the deepest vertical distributions among the salmon species. Swimming depths might remain relatively constant across water masses and ocean areas. Bioenergetic simulations indicated that AYK salmon experiencing increased mean summer temperatures in the Bering Sea could suffer reduced growth at all agematurity stages unless prey availability or prey energy density increased commensurately. Published conceptual models of the high seas distribution and migration patterns of AYK salmon need to be updated with new information from tagging, scale pattern, and genetic studies. New dynamic models would be useful for predicting climate-induced changes in carrying capacity, growth and survival, exploitation by marine fisheries, and timing of adult returns to the AYK region.","language":"en","source":"Zotero","title":"High Seas Distribution, Biology, and Ecology of Arctic-Yukon-Kuskokwim Salmon: Direct Information from High Seas Tagging Experiments, 1954–2006","author":[{"family":"Myers","given":"Katherine W"},{"family":"Walker","given":"Robert V"},{"family":"Davis","given":"Nancy D"},{"family":"Armstrong","given":"Janet L"},{"family":"Kaeriyama","given":"Masahide"}]}}],"schema":"https://github.com/citation-style-language/schema/raw/master/csl-citation.json"} </w:instrText>
+      </w:r>
+      <w:r>
+        <w:fldChar w:fldCharType="separate"/>
+      </w:r>
+      <w:r>
+        <w:rPr>
+          <w:noProof/>
+        </w:rPr>
+        <w:t>(Myers et al., n.d.)</w:t>
+      </w:r>
+      <w:r>
+        <w:fldChar w:fldCharType="end"/>
+      </w:r>
+    </w:p>
+    <w:p>
+      <w:pPr>
+        <w:pStyle w:val="ListParagraph"/>
+        <w:numPr>
+          <w:ilvl w:val="0"/>
+          <w:numId w:val="2"/>
+        </w:numPr>
+      </w:pPr>
+      <w:r>
+        <w:t xml:space="preserve">Hyperiid amphipods for young chum in summer </w:t>
+      </w:r>
+      <w:r>
+        <w:fldChar w:fldCharType="begin"/>
+      </w:r>
+      <w:r>
+        <w:instrText xml:space="preserve"> ADDIN ZOTERO_ITEM CSL_CITATION {"citationID":"pNnoYTjG","properties":{"formattedCitation":"(Myers et al., n.d.)","plainCitation":"(Myers et al., n.d.)","noteIndex":0},"citationItems":[{"id":3494,"uris":["http://zotero.org/users/8784224/items/GB8XHZ7M"],"itemData":{"id":3494,"type":"article-journal","abstract":"Data from high seas tagging experiments (external tags, coded-wire tags, electronic data storage tags) provide the only direct information on the distribution, biology, and ecology of immature and maturing Arctic-Yukon-Kuskokwim (AYK) salmon (Oncorhynchus spp.) migrating in the North Pacific Ocean and Bering Sea. Variation in the spatial and temporal distribution of tagging effort largely reflects changes in international salmon treaty research priorities over the past 52 years (1954–2006). Results of tagging studies indicate that in spring maturing AYK pink O. gorbuscha and coho O. kisutch salmon and immature and maturing AYK sockeye O. nerka and chum O. keta salmon are distributed primarily in the northeastern North Pacific Ocean and Gulf of Alaska, and in summer their distribution shifts to the west in the Gulf of Alaska and to the north and west in the Bering Sea. Immature and maturing AYK Chinook salmon O. tshawytscha are distributed in the eastern Bering Sea in winter, and immature Chinook salmon are distributed in the central and western Bering Sea in summer. Depth data from electronic tags indicated that Chinook and chum salmon have the deepest vertical distributions among the salmon species. Swimming depths might remain relatively constant across water masses and ocean areas. Bioenergetic simulations indicated that AYK salmon experiencing increased mean summer temperatures in the Bering Sea could suffer reduced growth at all agematurity stages unless prey availability or prey energy density increased commensurately. Published conceptual models of the high seas distribution and migration patterns of AYK salmon need to be updated with new information from tagging, scale pattern, and genetic studies. New dynamic models would be useful for predicting climate-induced changes in carrying capacity, growth and survival, exploitation by marine fisheries, and timing of adult returns to the AYK region.","language":"en","source":"Zotero","title":"High Seas Distribution, Biology, and Ecology of Arctic-Yukon-Kuskokwim Salmon: Direct Information from High Seas Tagging Experiments, 1954–2006","author":[{"family":"Myers","given":"Katherine W"},{"family":"Walker","given":"Robert V"},{"family":"Davis","given":"Nancy D"},{"family":"Armstrong","given":"Janet L"},{"family":"Kaeriyama","given":"Masahide"}]}}],"schema":"https://github.com/citation-style-language/schema/raw/master/csl-citation.json"} </w:instrText>
+      </w:r>
+      <w:r>
+        <w:fldChar w:fldCharType="separate"/>
+      </w:r>
+      <w:r>
+        <w:rPr>
+          <w:noProof/>
+        </w:rPr>
+        <w:t>(Myers et al., n.d.)</w:t>
+      </w:r>
+      <w:r>
+        <w:fldChar w:fldCharType="end"/>
+      </w:r>
+    </w:p>
+    <w:p>
+      <w:pPr>
+        <w:pStyle w:val="ListParagraph"/>
+        <w:numPr>
+          <w:ilvl w:val="0"/>
+          <w:numId w:val="2"/>
+        </w:numPr>
+      </w:pPr>
+      <w:r>
+        <w:t xml:space="preserve">Gelatinous </w:t>
+      </w:r>
+      <w:proofErr w:type="spellStart"/>
+      <w:r>
+        <w:t>zoop</w:t>
+      </w:r>
+      <w:proofErr w:type="spellEnd"/>
+    </w:p>
+    <w:p>
+      <w:pPr>
+        <w:pStyle w:val="ListParagraph"/>
+        <w:numPr>
+          <w:ilvl w:val="0"/>
+          <w:numId w:val="2"/>
+        </w:numPr>
+      </w:pPr>
+      <w:r>
+        <w:t xml:space="preserve">“GOA chum exclusively on </w:t>
+      </w:r>
+      <w:proofErr w:type="spellStart"/>
+      <w:r>
+        <w:t>zoop</w:t>
+      </w:r>
+      <w:proofErr w:type="spellEnd"/>
+      <w:r>
+        <w:t xml:space="preserve">” </w:t>
+      </w:r>
+      <w:r>
+        <w:fldChar w:fldCharType="begin"/>
+      </w:r>
+      <w:r>
+        <w:instrText xml:space="preserve"> ADDIN ZOTERO_ITEM CSL_CITATION {"citationID":"t7UsCAR5","properties":{"formattedCitation":"(Myers et al., n.d.)","plainCitation":"(Myers et al., n.d.)","noteIndex":0},"citationItems":[{"id":3494,"uris":["http://zotero.org/users/8784224/items/GB8XHZ7M"],"itemData":{"id":3494,"type":"article-journal","abstract":"Data from high seas tagging experiments (external tags, coded-wire tags, electronic data storage tags) provide the only direct information on the distribution, biology, and ecology of immature and maturing Arctic-Yukon-Kuskokwim (AYK) salmon (Oncorhynchus spp.) migrating in the North Pacific Ocean and Bering Sea. Variation in the spatial and temporal distribution of tagging effort largely reflects changes in international salmon treaty research priorities over the past 52 years (1954–2006). Results of tagging studies indicate that in spring maturing AYK pink O. gorbuscha and coho O. kisutch salmon and immature and maturing AYK sockeye O. nerka and chum O. keta salmon are distributed primarily in the northeastern North Pacific Ocean and Gulf of Alaska, and in summer their distribution shifts to the west in the Gulf of Alaska and to the north and west in the Bering Sea. Immature and maturing AYK Chinook salmon O. tshawytscha are distributed in the eastern Bering Sea in winter, and immature Chinook salmon are distributed in the central and western Bering Sea in summer. Depth data from electronic tags indicated that Chinook and chum salmon have the deepest vertical distributions among the salmon species. Swimming depths might remain relatively constant across water masses and ocean areas. Bioenergetic simulations indicated that AYK salmon experiencing increased mean summer temperatures in the Bering Sea could suffer reduced growth at all agematurity stages unless prey availability or prey energy density increased commensurately. Published conceptual models of the high seas distribution and migration patterns of AYK salmon need to be updated with new information from tagging, scale pattern, and genetic studies. New dynamic models would be useful for predicting climate-induced changes in carrying capacity, growth and survival, exploitation by marine fisheries, and timing of adult returns to the AYK region.","language":"en","source":"Zotero","title":"High Seas Distribution, Biology, and Ecology of Arctic-Yukon-Kuskokwim Salmon: Direct Information from High Seas Tagging Experiments, 1954–2006","author":[{"family":"Myers","given":"Katherine W"},{"family":"Walker","given":"Robert V"},{"family":"Davis","given":"Nancy D"},{"family":"Armstrong","given":"Janet L"},{"family":"Kaeriyama","given":"Masahide"}]}}],"schema":"https://github.com/citation-style-language/schema/raw/master/csl-citation.json"} </w:instrText>
+      </w:r>
+      <w:r>
+        <w:fldChar w:fldCharType="separate"/>
+      </w:r>
+      <w:r>
+        <w:rPr>
+          <w:noProof/>
+        </w:rPr>
+        <w:t>(Myers et al., n.d.)</w:t>
+      </w:r>
+      <w:r>
+        <w:fldChar w:fldCharType="end"/>
+      </w:r>
+    </w:p>
+    <w:p>
+      <w:pPr>
+        <w:pStyle w:val="ListParagraph"/>
+        <w:numPr>
+          <w:ilvl w:val="0"/>
+          <w:numId w:val="2"/>
+        </w:numPr>
+      </w:pPr>
+    </w:p>
     <w:p/>
-    <w:p/>
+    <w:p>
+      <w:pPr>
+        <w:pStyle w:val="Heading1"/>
+      </w:pPr>
+      <w:r>
+        <w:t xml:space="preserve">Notes about AYK Chum </w:t>
+      </w:r>
+      <w:r>
+        <w:t>distribution:</w:t>
+      </w:r>
+    </w:p>
+    <w:p>
+      <w:pPr>
+        <w:pStyle w:val="ListParagraph"/>
+        <w:numPr>
+          <w:ilvl w:val="0"/>
+          <w:numId w:val="2"/>
+        </w:numPr>
+      </w:pPr>
+      <w:r>
+        <w:t xml:space="preserve">Maturing fish in April are in the GOA and move north and west until they go to spawning streams by July </w:t>
+      </w:r>
+      <w:r>
+        <w:fldChar w:fldCharType="begin"/>
+      </w:r>
+      <w:r>
+        <w:instrText xml:space="preserve"> ADDIN ZOTERO_ITEM CSL_CITATION {"citationID":"pvBJLYIx","properties":{"formattedCitation":"(Myers et al., n.d.)","plainCitation":"(Myers et al., n.d.)","noteIndex":0},"citationItems":[{"id":3494,"uris":["http://zotero.org/users/8784224/items/GB8XHZ7M"],"itemData":{"id":3494,"type":"article-journal","abstract":"Data from high seas tagging experiments (external tags, coded-wire tags, electronic data storage tags) provide the only direct information on the distribution, biology, and ecology of immature and maturing Arctic-Yukon-Kuskokwim (AYK) salmon (Oncorhynchus spp.) migrating in the North Pacific Ocean and Bering Sea. Variation in the spatial and temporal distribution of tagging effort largely reflects changes in international salmon treaty research priorities over the past 52 years (1954–2006). Results of tagging studies indicate that in spring maturing AYK pink O. gorbuscha and coho O. kisutch salmon and immature and maturing AYK sockeye O. nerka and chum O. keta salmon are distributed primarily in the northeastern North Pacific Ocean and Gulf of Alaska, and in summer their distribution shifts to the west in the Gulf of Alaska and to the north and west in the Bering Sea. Immature and maturing AYK Chinook salmon O. tshawytscha are distributed in the eastern Bering Sea in winter, and immature Chinook salmon are distributed in the central and western Bering Sea in summer. Depth data from electronic tags indicated that Chinook and chum salmon have the deepest vertical distributions among the salmon species. Swimming depths might remain relatively constant across water masses and ocean areas. Bioenergetic simulations indicated that AYK salmon experiencing increased mean summer temperatures in the Bering Sea could suffer reduced growth at all agematurity stages unless prey availability or prey energy density increased commensurately. Published conceptual models of the high seas distribution and migration patterns of AYK salmon need to be updated with new information from tagging, scale pattern, and genetic studies. New dynamic models would be useful for predicting climate-induced changes in carrying capacity, growth and survival, exploitation by marine fisheries, and timing of adult returns to the AYK region.","language":"en","source":"Zotero","title":"High Seas Distribution, Biology, and Ecology of Arctic-Yukon-Kuskokwim Salmon: Direct Information from High Seas Tagging Experiments, 1954–2006","author":[{"family":"Myers","given":"Katherine W"},{"family":"Walker","given":"Robert V"},{"family":"Davis","given":"Nancy D"},{"family":"Armstrong","given":"Janet L"},{"family":"Kaeriyama","given":"Masahide"}]}}],"schema":"https://github.com/citation-style-language/schema/raw/master/csl-citation.json"} </w:instrText>
+      </w:r>
+      <w:r>
+        <w:fldChar w:fldCharType="separate"/>
+      </w:r>
+      <w:r>
+        <w:rPr>
+          <w:noProof/>
+        </w:rPr>
+        <w:t>(Myers et al., n.d.)</w:t>
+      </w:r>
+      <w:r>
+        <w:fldChar w:fldCharType="end"/>
+      </w:r>
+      <w:r>
+        <w:t xml:space="preserve">. </w:t>
+      </w:r>
+    </w:p>
+    <w:p>
+      <w:pPr>
+        <w:pStyle w:val="ListParagraph"/>
+        <w:numPr>
+          <w:ilvl w:val="0"/>
+          <w:numId w:val="2"/>
+        </w:numPr>
+      </w:pPr>
+      <w:r>
+        <w:t xml:space="preserve">Immature fish are in the GOA </w:t>
+      </w:r>
+      <w:r>
+        <w:fldChar w:fldCharType="begin"/>
+      </w:r>
+      <w:r>
+        <w:instrText xml:space="preserve"> ADDIN ZOTERO_ITEM CSL_CITATION {"citationID":"sPdrFnJM","properties":{"formattedCitation":"(Myers et al., n.d.)","plainCitation":"(Myers et al., n.d.)","noteIndex":0},"citationItems":[{"id":3494,"uris":["http://zotero.org/users/8784224/items/GB8XHZ7M"],"itemData":{"id":3494,"type":"article-journal","abstract":"Data from high seas tagging experiments (external tags, coded-wire tags, electronic data storage tags) provide the only direct information on the distribution, biology, and ecology of immature and maturing Arctic-Yukon-Kuskokwim (AYK) salmon (Oncorhynchus spp.) migrating in the North Pacific Ocean and Bering Sea. Variation in the spatial and temporal distribution of tagging effort largely reflects changes in international salmon treaty research priorities over the past 52 years (1954–2006). Results of tagging studies indicate that in spring maturing AYK pink O. gorbuscha and coho O. kisutch salmon and immature and maturing AYK sockeye O. nerka and chum O. keta salmon are distributed primarily in the northeastern North Pacific Ocean and Gulf of Alaska, and in summer their distribution shifts to the west in the Gulf of Alaska and to the north and west in the Bering Sea. Immature and maturing AYK Chinook salmon O. tshawytscha are distributed in the eastern Bering Sea in winter, and immature Chinook salmon are distributed in the central and western Bering Sea in summer. Depth data from electronic tags indicated that Chinook and chum salmon have the deepest vertical distributions among the salmon species. Swimming depths might remain relatively constant across water masses and ocean areas. Bioenergetic simulations indicated that AYK salmon experiencing increased mean summer temperatures in the Bering Sea could suffer reduced growth at all agematurity stages unless prey availability or prey energy density increased commensurately. Published conceptual models of the high seas distribution and migration patterns of AYK salmon need to be updated with new information from tagging, scale pattern, and genetic studies. New dynamic models would be useful for predicting climate-induced changes in carrying capacity, growth and survival, exploitation by marine fisheries, and timing of adult returns to the AYK region.","language":"en","source":"Zotero","title":"High Seas Distribution, Biology, and Ecology of Arctic-Yukon-Kuskokwim Salmon: Direct Information from High Seas Tagging Experiments, 1954–2006","author":[{"family":"Myers","given":"Katherine W"},{"family":"Walker","given":"Robert V"},{"family":"Davis","given":"Nancy D"},{"family":"Armstrong","given":"Janet L"},{"family":"Kaeriyama","given":"Masahide"}]}}],"schema":"https://github.com/citation-style-language/schema/raw/master/csl-citation.json"} </w:instrText>
+      </w:r>
+      <w:r>
+        <w:fldChar w:fldCharType="separate"/>
+      </w:r>
+      <w:r>
+        <w:rPr>
+          <w:noProof/>
+        </w:rPr>
+        <w:t>(Myers et al., n.d.)</w:t>
+      </w:r>
+      <w:r>
+        <w:fldChar w:fldCharType="end"/>
+      </w:r>
+    </w:p>
+    <w:p>
+      <w:pPr>
+        <w:pStyle w:val="ListParagraph"/>
+        <w:numPr>
+          <w:ilvl w:val="0"/>
+          <w:numId w:val="2"/>
+        </w:numPr>
+      </w:pPr>
+      <w:r>
+        <w:t xml:space="preserve">Chum swim second deepest (deepest is chinook) - </w:t>
+      </w:r>
+      <w:r>
+        <w:t>chum salmon: 16 m</w:t>
+      </w:r>
+      <w:r>
+        <w:t xml:space="preserve"> </w:t>
+      </w:r>
+      <w:r>
+        <w:fldChar w:fldCharType="begin"/>
+      </w:r>
+      <w:r>
+        <w:instrText xml:space="preserve"> ADDIN ZOTERO_ITEM CSL_CITATION {"citationID":"RLJ4lf0s","properties":{"formattedCitation":"(Myers et al., n.d.)","plainCitation":"(Myers et al., n.d.)","noteIndex":0},"citationItems":[{"id":3494,"uris":["http://zotero.org/users/8784224/items/GB8XHZ7M"],"itemData":{"id":3494,"type":"article-journal","abstract":"Data from high seas tagging experiments (external tags, coded-wire tags, electronic data storage tags) provide the only direct information on the distribution, biology, and ecology of immature and maturing Arctic-Yukon-Kuskokwim (AYK) salmon (Oncorhynchus spp.) migrating in the North Pacific Ocean and Bering Sea. Variation in the spatial and temporal distribution of tagging effort largely reflects changes in international salmon treaty research priorities over the past 52 years (1954–2006). Results of tagging studies indicate that in spring maturing AYK pink O. gorbuscha and coho O. kisutch salmon and immature and maturing AYK sockeye O. nerka and chum O. keta salmon are distributed primarily in the northeastern North Pacific Ocean and Gulf of Alaska, and in summer their distribution shifts to the west in the Gulf of Alaska and to the north and west in the Bering Sea. Immature and maturing AYK Chinook salmon O. tshawytscha are distributed in the eastern Bering Sea in winter, and immature Chinook salmon are distributed in the central and western Bering Sea in summer. Depth data from electronic tags indicated that Chinook and chum salmon have the deepest vertical distributions among the salmon species. Swimming depths might remain relatively constant across water masses and ocean areas. Bioenergetic simulations indicated that AYK salmon experiencing increased mean summer temperatures in the Bering Sea could suffer reduced growth at all agematurity stages unless prey availability or prey energy density increased commensurately. Published conceptual models of the high seas distribution and migration patterns of AYK salmon need to be updated with new information from tagging, scale pattern, and genetic studies. New dynamic models would be useful for predicting climate-induced changes in carrying capacity, growth and survival, exploitation by marine fisheries, and timing of adult returns to the AYK region.","language":"en","source":"Zotero","title":"High Seas Distribution, Biology, and Ecology of Arctic-Yukon-Kuskokwim Salmon: Direct Information from High Seas Tagging Experiments, 1954–2006","author":[{"family":"Myers","given":"Katherine W"},{"family":"Walker","given":"Robert V"},{"family":"Davis","given":"Nancy D"},{"family":"Armstrong","given":"Janet L"},{"family":"Kaeriyama","given":"Masahide"}]}}],"schema":"https://github.com/citation-style-language/schema/raw/master/csl-citation.json"} </w:instrText>
+      </w:r>
+      <w:r>
+        <w:fldChar w:fldCharType="separate"/>
+      </w:r>
+      <w:r>
+        <w:rPr>
+          <w:noProof/>
+        </w:rPr>
+        <w:t>(Myers et al., n.d.)</w:t>
+      </w:r>
+      <w:r>
+        <w:fldChar w:fldCharType="end"/>
+      </w:r>
+    </w:p>
     <w:p/>
     <w:p>
       <w:pPr>
@@ -154,7 +401,50 @@
       </w:r>
     </w:p>
     <w:p>
-      <w:r>
+      <w:pPr>
+        <w:pStyle w:val="Bibliography"/>
+        <w:rPr>
+          <w:rFonts w:ascii="Calibri" w:cs="Calibri"/>
+        </w:rPr>
+      </w:pPr>
+      <w:r>
+        <w:rPr>
+          <w:rFonts w:ascii="Calibri" w:cs="Calibri"/>
+        </w:rPr>
+        <w:t xml:space="preserve">Myers, K. W., Walker, R. V., Davis, N. D., Armstrong, J. L., &amp; </w:t>
+      </w:r>
+      <w:proofErr w:type="spellStart"/>
+      <w:r>
+        <w:rPr>
+          <w:rFonts w:ascii="Calibri" w:cs="Calibri"/>
+        </w:rPr>
+        <w:t>Kaeriyama</w:t>
+      </w:r>
+      <w:proofErr w:type="spellEnd"/>
+      <w:r>
+        <w:rPr>
+          <w:rFonts w:ascii="Calibri" w:cs="Calibri"/>
+        </w:rPr>
+        <w:t xml:space="preserve">, M. (n.d.). </w:t>
+      </w:r>
+      <w:r>
+        <w:rPr>
+          <w:rFonts w:ascii="Calibri" w:cs="Calibri"/>
+          <w:i/>
+          <w:iCs/>
+        </w:rPr>
+        <w:t>High Seas Distribution, Biology, and Ecology of Arctic-Yukon-Kuskokwim Salmon: Direct Information from High Seas Tagging Experiments, 1954–2006</w:t>
+      </w:r>
+      <w:r>
+        <w:rPr>
+          <w:rFonts w:ascii="Calibri" w:cs="Calibri"/>
+        </w:rPr>
+        <w:t>.</w:t>
+      </w:r>
+    </w:p>
+    <w:p>
+      <w:r>
+        <w:lastRenderedPageBreak/>
         <w:fldChar w:fldCharType="end"/>
       </w:r>
     </w:p>
